--- a/Campains Related Stuff/Dragon of Icespire/Adventure/Humbrage Hill.docx
+++ b/Campains Related Stuff/Dragon of Icespire/Adventure/Humbrage Hill.docx
@@ -1074,7 +1074,7 @@
           <w:sz w:val="24"/>
           <w:szCs w:val="24"/>
         </w:rPr>
-        <w:t>Se sucederem fazer, fazer u</w:t>
+        <w:t>Se sucederem, fazer u</w:t>
       </w:r>
       <w:r>
         <w:rPr>
@@ -1181,7 +1181,25 @@
           <w:noProof/>
           <w:highlight w:val="cyan"/>
         </w:rPr>
-        <w:t>‘Harbin preocupa-se demassiado. Deixem-me adivinhar, está a esconder-se na sua casa outra vez? Dêm-me um segundo… Aqui têm, dêm-lhe isto e não deve haver problema. Não se preocupem tenho a certeza que esse papel deve ser suficeinte para ele vos pagar qualquer recompensa que tenha prometido’</w:t>
+        <w:t xml:space="preserve">‘Harbin preocupa-se demassiado. Deixem-me adivinhar, está a esconder-se na sua casa outra vez? Dêm-me um segundo… Aqui têm, dêm-lhe isto e não deve haver problema. Não se preocupem tenho a certeza que esse papel deve ser suficeinte para ele vos pagar qualquer recompensa que </w:t>
+      </w:r>
+      <w:r>
+        <w:rPr>
+          <w:i/>
+          <w:iCs/>
+          <w:noProof/>
+          <w:highlight w:val="cyan"/>
+        </w:rPr>
+        <w:t xml:space="preserve">vos </w:t>
+      </w:r>
+      <w:r>
+        <w:rPr>
+          <w:i/>
+          <w:iCs/>
+          <w:noProof/>
+          <w:highlight w:val="cyan"/>
+        </w:rPr>
+        <w:t>tenha prometido’</w:t>
       </w:r>
     </w:p>
     <w:p>
